--- a/Παραδοτέο 2/Word Files/Χρήση_ Αντικειμένων_ Use_Case.docx
+++ b/Παραδοτέο 2/Word Files/Χρήση_ Αντικειμένων_ Use_Case.docx
@@ -74,13 +74,7 @@
         <w:jc w:val="both"/>
       </w:pPr>
       <w:r>
-        <w:t xml:space="preserve">Κάνει </w:t>
-      </w:r>
-      <w:r>
-        <w:rPr>
-          <w:lang w:val="en-US"/>
-        </w:rPr>
-        <w:t>craft</w:t>
+        <w:t>Κατασκευάζει</w:t>
       </w:r>
       <w:r>
         <w:t xml:space="preserve"> </w:t>
@@ -111,13 +105,753 @@
       <w:pPr>
         <w:pStyle w:val="a3"/>
         <w:numPr>
+          <w:ilvl w:val="1"/>
+          <w:numId w:val="2"/>
+        </w:numPr>
+        <w:jc w:val="both"/>
+      </w:pPr>
+      <w:r>
+        <w:t xml:space="preserve">Κατασκευάζει ένα </w:t>
+      </w:r>
+      <w:r>
+        <w:rPr>
+          <w:lang w:val="en-US"/>
+        </w:rPr>
+        <w:t>stun gun.</w:t>
+      </w:r>
+    </w:p>
+    <w:p>
+      <w:pPr>
+        <w:pStyle w:val="a3"/>
+        <w:numPr>
+          <w:ilvl w:val="2"/>
+          <w:numId w:val="2"/>
+        </w:numPr>
+        <w:jc w:val="both"/>
+      </w:pPr>
+      <w:r>
+        <w:t>Εμφανίζεται επιστήμονας</w:t>
+      </w:r>
+      <w:r>
+        <w:t>.</w:t>
+      </w:r>
+    </w:p>
+    <w:p>
+      <w:pPr>
+        <w:pStyle w:val="a3"/>
+        <w:numPr>
+          <w:ilvl w:val="2"/>
+          <w:numId w:val="2"/>
+        </w:numPr>
+        <w:jc w:val="both"/>
+      </w:pPr>
+      <w:r>
+        <w:t xml:space="preserve"> </w:t>
+      </w:r>
+      <w:r>
+        <w:t xml:space="preserve">Χρησιμοποιεί το </w:t>
+      </w:r>
+      <w:r>
+        <w:rPr>
+          <w:lang w:val="en-US"/>
+        </w:rPr>
+        <w:t>stun</w:t>
+      </w:r>
+      <w:r>
+        <w:t xml:space="preserve"> </w:t>
+      </w:r>
+      <w:r>
+        <w:rPr>
+          <w:lang w:val="en-US"/>
+        </w:rPr>
+        <w:t>gun</w:t>
+      </w:r>
+      <w:r>
+        <w:t xml:space="preserve"> που διαθέτει στο </w:t>
+      </w:r>
+      <w:r>
+        <w:rPr>
+          <w:lang w:val="en-US"/>
+        </w:rPr>
+        <w:t>inventory</w:t>
+      </w:r>
+      <w:r>
+        <w:t xml:space="preserve"> του.</w:t>
+      </w:r>
+    </w:p>
+    <w:p>
+      <w:pPr>
+        <w:pStyle w:val="a3"/>
+        <w:numPr>
+          <w:ilvl w:val="2"/>
+          <w:numId w:val="2"/>
+        </w:numPr>
+        <w:jc w:val="both"/>
+      </w:pPr>
+      <w:r>
+        <w:t>Ηλεκτρίζει τον επιστήμονα και αυτός ακινητοποιείται.</w:t>
+      </w:r>
+    </w:p>
+    <w:p>
+      <w:pPr>
+        <w:pStyle w:val="a3"/>
+        <w:numPr>
+          <w:ilvl w:val="3"/>
+          <w:numId w:val="2"/>
+        </w:numPr>
+        <w:jc w:val="both"/>
+      </w:pPr>
+      <w:r>
+        <w:t>Ο παίκτης β</w:t>
+      </w:r>
+      <w:r>
+        <w:t xml:space="preserve">ρίσκεται κοντά σε τοίχο και η βολή του </w:t>
+      </w:r>
+      <w:r>
+        <w:rPr>
+          <w:lang w:val="en-US"/>
+        </w:rPr>
+        <w:t>stun</w:t>
+      </w:r>
+      <w:r>
+        <w:t xml:space="preserve"> </w:t>
+      </w:r>
+      <w:r>
+        <w:rPr>
+          <w:lang w:val="en-US"/>
+        </w:rPr>
+        <w:t>gun</w:t>
+      </w:r>
+      <w:r>
+        <w:t xml:space="preserve"> </w:t>
+      </w:r>
+      <w:r>
+        <w:t>επιστρέφει στον ίδιο.</w:t>
+      </w:r>
+    </w:p>
+    <w:p>
+      <w:pPr>
+        <w:pStyle w:val="a3"/>
+        <w:numPr>
+          <w:ilvl w:val="3"/>
+          <w:numId w:val="2"/>
+        </w:numPr>
+        <w:jc w:val="both"/>
+      </w:pPr>
+      <w:r>
+        <w:t xml:space="preserve">Ακινητοποιείται για 3 </w:t>
+      </w:r>
+      <w:r>
+        <w:rPr>
+          <w:lang w:val="en-US"/>
+        </w:rPr>
+        <w:t>sec</w:t>
+      </w:r>
+      <w:r>
+        <w:t>.</w:t>
+      </w:r>
+    </w:p>
+    <w:p>
+      <w:pPr>
+        <w:pStyle w:val="a3"/>
+        <w:numPr>
+          <w:ilvl w:val="1"/>
+          <w:numId w:val="2"/>
+        </w:numPr>
+        <w:jc w:val="both"/>
+      </w:pPr>
+      <w:r>
+        <w:t>Κατασκευάζει μία</w:t>
+      </w:r>
+      <w:r>
+        <w:t xml:space="preserve"> </w:t>
+      </w:r>
+      <w:r>
+        <w:rPr>
+          <w:lang w:val="en-US"/>
+        </w:rPr>
+        <w:t>EMP</w:t>
+      </w:r>
+      <w:r>
+        <w:t xml:space="preserve"> </w:t>
+      </w:r>
+      <w:r>
+        <w:t>χειροβομβίδα.</w:t>
+      </w:r>
+    </w:p>
+    <w:p>
+      <w:pPr>
+        <w:pStyle w:val="a3"/>
+        <w:numPr>
+          <w:ilvl w:val="2"/>
+          <w:numId w:val="2"/>
+        </w:numPr>
+        <w:jc w:val="both"/>
+      </w:pPr>
+      <w:r>
+        <w:t>Εμφανίζεται</w:t>
+      </w:r>
+      <w:r>
+        <w:t xml:space="preserve"> επιστήμονα</w:t>
+      </w:r>
+      <w:r>
+        <w:t xml:space="preserve">ς </w:t>
+      </w:r>
+      <w:r>
+        <w:t>με ηλεκτρική συσκευή (</w:t>
+      </w:r>
+      <w:r>
+        <w:rPr>
+          <w:lang w:val="en-US"/>
+        </w:rPr>
+        <w:t>jet</w:t>
+      </w:r>
+      <w:r>
+        <w:t xml:space="preserve"> </w:t>
+      </w:r>
+      <w:r>
+        <w:rPr>
+          <w:lang w:val="en-US"/>
+        </w:rPr>
+        <w:t>pack</w:t>
+      </w:r>
+      <w:r>
+        <w:t>,</w:t>
+      </w:r>
+      <w:r>
+        <w:t>σκούπα, όπλο με βελάκια).</w:t>
+      </w:r>
+    </w:p>
+    <w:p>
+      <w:pPr>
+        <w:pStyle w:val="a3"/>
+        <w:numPr>
+          <w:ilvl w:val="3"/>
+          <w:numId w:val="2"/>
+        </w:numPr>
+        <w:jc w:val="both"/>
+      </w:pPr>
+      <w:r>
+        <w:t>Εισέρχεται σε δωμάτιο με ακτίνες λέιζερ.</w:t>
+      </w:r>
+    </w:p>
+    <w:p>
+      <w:pPr>
+        <w:pStyle w:val="a3"/>
+        <w:numPr>
+          <w:ilvl w:val="3"/>
+          <w:numId w:val="2"/>
+        </w:numPr>
+        <w:jc w:val="both"/>
+      </w:pPr>
+      <w:r>
+        <w:t xml:space="preserve">Χρησιμοποίει την </w:t>
+      </w:r>
+      <w:r>
+        <w:rPr>
+          <w:lang w:val="en-US"/>
+        </w:rPr>
+        <w:t>EMP</w:t>
+      </w:r>
+      <w:r>
+        <w:t xml:space="preserve"> χειροβομβίδα που διαθέτει στο </w:t>
+      </w:r>
+      <w:r>
+        <w:rPr>
+          <w:lang w:val="en-US"/>
+        </w:rPr>
+        <w:t>inventory</w:t>
+      </w:r>
+      <w:r>
+        <w:t xml:space="preserve"> του</w:t>
+      </w:r>
+      <w:r>
+        <w:t>.</w:t>
+      </w:r>
+    </w:p>
+    <w:p>
+      <w:pPr>
+        <w:pStyle w:val="a3"/>
+        <w:numPr>
+          <w:ilvl w:val="3"/>
+          <w:numId w:val="2"/>
+        </w:numPr>
+        <w:jc w:val="both"/>
+      </w:pPr>
+      <w:r>
+        <w:t>Το λέιζερ διακόπτεται για κάποιο χρονικό διάστημα</w:t>
+      </w:r>
+      <w:r>
+        <w:t>.</w:t>
+      </w:r>
+    </w:p>
+    <w:p>
+      <w:pPr>
+        <w:pStyle w:val="a3"/>
+        <w:numPr>
+          <w:ilvl w:val="2"/>
+          <w:numId w:val="2"/>
+        </w:numPr>
+        <w:jc w:val="both"/>
+      </w:pPr>
+      <w:r>
+        <w:t>Χρησιμοποιεί</w:t>
+      </w:r>
+      <w:r>
+        <w:t xml:space="preserve"> </w:t>
+      </w:r>
+      <w:r>
+        <w:t xml:space="preserve">την </w:t>
+      </w:r>
+      <w:r>
+        <w:rPr>
+          <w:lang w:val="en-US"/>
+        </w:rPr>
+        <w:t>EMP</w:t>
+      </w:r>
+      <w:r>
+        <w:t xml:space="preserve"> </w:t>
+      </w:r>
+      <w:r>
+        <w:t xml:space="preserve">χειροβομβίδα που διαθέτει στο </w:t>
+      </w:r>
+      <w:r>
+        <w:rPr>
+          <w:lang w:val="en-US"/>
+        </w:rPr>
+        <w:t>inventory</w:t>
+      </w:r>
+      <w:r>
+        <w:t xml:space="preserve"> </w:t>
+      </w:r>
+      <w:r>
+        <w:t>του.</w:t>
+      </w:r>
+    </w:p>
+    <w:p>
+      <w:pPr>
+        <w:pStyle w:val="a3"/>
+        <w:numPr>
+          <w:ilvl w:val="2"/>
+          <w:numId w:val="2"/>
+        </w:numPr>
+        <w:jc w:val="both"/>
+      </w:pPr>
+      <w:r>
+        <w:t>Στοχεύει και το σύστημα του δείχνει το βεληνεκές της χειροβομβίδας</w:t>
+      </w:r>
+      <w:r>
+        <w:t>.</w:t>
+      </w:r>
+    </w:p>
+    <w:p>
+      <w:pPr>
+        <w:pStyle w:val="a3"/>
+        <w:numPr>
+          <w:ilvl w:val="2"/>
+          <w:numId w:val="2"/>
+        </w:numPr>
+        <w:jc w:val="both"/>
+      </w:pPr>
+      <w:r>
+        <w:t>Ρίχνει πάνω στον επιστήμονα.</w:t>
+      </w:r>
+    </w:p>
+    <w:p>
+      <w:pPr>
+        <w:pStyle w:val="a3"/>
+        <w:numPr>
+          <w:ilvl w:val="2"/>
+          <w:numId w:val="2"/>
+        </w:numPr>
+        <w:jc w:val="both"/>
+      </w:pPr>
+      <w:r>
+        <w:t xml:space="preserve">Απενεργοποιείται η ηλεκτρική συσκευή του επιστήμονα και συνεχίζουμε με τα βήματα </w:t>
+      </w:r>
+      <w:r>
+        <w:t xml:space="preserve">2.1 </w:t>
+      </w:r>
+      <w:r>
+        <w:t xml:space="preserve">ή </w:t>
+      </w:r>
+      <w:r>
+        <w:t>3</w:t>
+      </w:r>
+      <w:r>
+        <w:t>.</w:t>
+      </w:r>
+    </w:p>
+    <w:p>
+      <w:pPr>
+        <w:pStyle w:val="a3"/>
+        <w:numPr>
+          <w:ilvl w:val="1"/>
+          <w:numId w:val="2"/>
+        </w:numPr>
+        <w:jc w:val="both"/>
+      </w:pPr>
+      <w:r>
+        <w:t>Κ</w:t>
+      </w:r>
+      <w:r>
+        <w:t>ατασκευάζει</w:t>
+      </w:r>
+      <w:r>
+        <w:t xml:space="preserve"> </w:t>
+      </w:r>
+      <w:r>
+        <w:t>ένα</w:t>
+      </w:r>
+      <w:r>
+        <w:t xml:space="preserve"> </w:t>
+      </w:r>
+      <w:r>
+        <w:rPr>
+          <w:lang w:val="en-US"/>
+        </w:rPr>
+        <w:t>life</w:t>
+      </w:r>
+      <w:r>
+        <w:t xml:space="preserve"> </w:t>
+      </w:r>
+      <w:r>
+        <w:rPr>
+          <w:lang w:val="en-US"/>
+        </w:rPr>
+        <w:t>potion</w:t>
+      </w:r>
+      <w:r>
+        <w:t xml:space="preserve"> ή το βρίσκει μέσα στο δωμάτιο που βρίσκεται</w:t>
+      </w:r>
+      <w:r>
+        <w:t>.</w:t>
+      </w:r>
+    </w:p>
+    <w:p>
+      <w:pPr>
+        <w:pStyle w:val="a3"/>
+        <w:numPr>
+          <w:ilvl w:val="2"/>
+          <w:numId w:val="2"/>
+        </w:numPr>
+        <w:jc w:val="both"/>
+      </w:pPr>
+      <w:r>
+        <w:t>Δεν διαθέτει όλες τις ζωές του.</w:t>
+      </w:r>
+    </w:p>
+    <w:p>
+      <w:pPr>
+        <w:pStyle w:val="a3"/>
+        <w:numPr>
+          <w:ilvl w:val="3"/>
+          <w:numId w:val="2"/>
+        </w:numPr>
+        <w:jc w:val="both"/>
+      </w:pPr>
+      <w:r>
+        <w:t>Διαθέτει τον μέγιστο αριθμό ζωών.</w:t>
+      </w:r>
+    </w:p>
+    <w:p>
+      <w:pPr>
+        <w:pStyle w:val="a3"/>
+        <w:numPr>
+          <w:ilvl w:val="3"/>
+          <w:numId w:val="2"/>
+        </w:numPr>
+        <w:jc w:val="both"/>
+      </w:pPr>
+      <w:r>
+        <w:t>Εμφανίζεται μήνυμα πως έχει φτάσει τον μέγιστο αριθμό ζωών</w:t>
+      </w:r>
+      <w:r>
+        <w:t>.</w:t>
+      </w:r>
+    </w:p>
+    <w:p>
+      <w:pPr>
+        <w:pStyle w:val="a3"/>
+        <w:numPr>
+          <w:ilvl w:val="2"/>
+          <w:numId w:val="2"/>
+        </w:numPr>
+        <w:jc w:val="both"/>
+      </w:pPr>
+      <w:r>
+        <w:t xml:space="preserve">Χρησιμοποίει το </w:t>
+      </w:r>
+      <w:r>
+        <w:rPr>
+          <w:lang w:val="en-US"/>
+        </w:rPr>
+        <w:t>life</w:t>
+      </w:r>
+      <w:r>
+        <w:t xml:space="preserve"> </w:t>
+      </w:r>
+      <w:r>
+        <w:rPr>
+          <w:lang w:val="en-US"/>
+        </w:rPr>
+        <w:t>potion</w:t>
+      </w:r>
+      <w:r>
+        <w:t xml:space="preserve"> </w:t>
+      </w:r>
+      <w:r>
+        <w:t>και αυξάνονται κατά 1 οι ζωές του.</w:t>
+      </w:r>
+    </w:p>
+    <w:p>
+      <w:pPr>
+        <w:pStyle w:val="a3"/>
+        <w:numPr>
+          <w:ilvl w:val="1"/>
+          <w:numId w:val="2"/>
+        </w:numPr>
+        <w:jc w:val="both"/>
+      </w:pPr>
+      <w:r>
+        <w:t xml:space="preserve">Κατασκευάζει </w:t>
+      </w:r>
+      <w:r>
+        <w:t>μια χειροβομβίδα που παγώνει τον χρόνο (</w:t>
+      </w:r>
+      <w:r>
+        <w:rPr>
+          <w:lang w:val="en-US"/>
+        </w:rPr>
+        <w:t>time</w:t>
+      </w:r>
+      <w:r>
+        <w:t xml:space="preserve"> </w:t>
+      </w:r>
+      <w:r>
+        <w:rPr>
+          <w:lang w:val="en-US"/>
+        </w:rPr>
+        <w:t>freeze</w:t>
+      </w:r>
+      <w:r>
+        <w:t>)</w:t>
+      </w:r>
+      <w:r>
+        <w:t>.</w:t>
+      </w:r>
+    </w:p>
+    <w:p>
+      <w:pPr>
+        <w:pStyle w:val="a3"/>
+        <w:numPr>
+          <w:ilvl w:val="2"/>
+          <w:numId w:val="2"/>
+        </w:numPr>
+        <w:jc w:val="both"/>
+      </w:pPr>
+      <w:r>
+        <w:t xml:space="preserve">Χρησιμοποιεί την χειροβομβίδα </w:t>
+      </w:r>
+      <w:r>
+        <w:rPr>
+          <w:lang w:val="en-US"/>
+        </w:rPr>
+        <w:t>time</w:t>
+      </w:r>
+      <w:r>
+        <w:t xml:space="preserve"> </w:t>
+      </w:r>
+      <w:r>
+        <w:rPr>
+          <w:lang w:val="en-US"/>
+        </w:rPr>
+        <w:t>freeze</w:t>
+      </w:r>
+      <w:r>
+        <w:t xml:space="preserve"> </w:t>
+      </w:r>
+      <w:r>
+        <w:t xml:space="preserve">που διαθέτει στο </w:t>
+      </w:r>
+      <w:r>
+        <w:rPr>
+          <w:lang w:val="en-US"/>
+        </w:rPr>
+        <w:t>inventory</w:t>
+      </w:r>
+      <w:r>
+        <w:t xml:space="preserve"> του</w:t>
+      </w:r>
+      <w:r>
+        <w:t>.</w:t>
+      </w:r>
+    </w:p>
+    <w:p>
+      <w:pPr>
+        <w:pStyle w:val="a3"/>
+        <w:numPr>
+          <w:ilvl w:val="2"/>
+          <w:numId w:val="2"/>
+        </w:numPr>
+        <w:jc w:val="both"/>
+      </w:pPr>
+      <w:r>
+        <w:t>Ο χρόνος παγώνει για 5</w:t>
+      </w:r>
+      <w:r>
+        <w:rPr>
+          <w:lang w:val="en-US"/>
+        </w:rPr>
+        <w:t>sec</w:t>
+      </w:r>
+      <w:r>
+        <w:t>.</w:t>
+      </w:r>
+    </w:p>
+    <w:p>
+      <w:pPr>
+        <w:pStyle w:val="a3"/>
+        <w:numPr>
+          <w:ilvl w:val="1"/>
+          <w:numId w:val="2"/>
+        </w:numPr>
+        <w:jc w:val="both"/>
+      </w:pPr>
+      <w:r>
+        <w:t>Κατασκευάζει μια χειροβομβίδα</w:t>
+      </w:r>
+      <w:r>
+        <w:t xml:space="preserve"> </w:t>
+      </w:r>
+      <w:r>
+        <w:t xml:space="preserve">που γυρίζει τον χρόνο 10 </w:t>
+      </w:r>
+      <w:r>
+        <w:rPr>
+          <w:lang w:val="en-US"/>
+        </w:rPr>
+        <w:t>sec</w:t>
+      </w:r>
+      <w:r>
+        <w:t xml:space="preserve"> </w:t>
+      </w:r>
+      <w:r>
+        <w:t>πίσω</w:t>
+      </w:r>
+      <w:r>
+        <w:t xml:space="preserve"> (</w:t>
+      </w:r>
+      <w:r>
+        <w:rPr>
+          <w:lang w:val="en-US"/>
+        </w:rPr>
+        <w:t>time</w:t>
+      </w:r>
+      <w:r>
+        <w:t xml:space="preserve"> </w:t>
+      </w:r>
+      <w:r>
+        <w:rPr>
+          <w:lang w:val="en-US"/>
+        </w:rPr>
+        <w:t>travel</w:t>
+      </w:r>
+      <w:r>
+        <w:t>).</w:t>
+      </w:r>
+    </w:p>
+    <w:p>
+      <w:pPr>
+        <w:pStyle w:val="a3"/>
+        <w:numPr>
+          <w:ilvl w:val="2"/>
+          <w:numId w:val="2"/>
+        </w:numPr>
+        <w:jc w:val="both"/>
+      </w:pPr>
+      <w:r>
+        <w:t xml:space="preserve">Χρησιμοποιεί την χειροβομβίδα </w:t>
+      </w:r>
+      <w:r>
+        <w:rPr>
+          <w:lang w:val="en-US"/>
+        </w:rPr>
+        <w:t>time</w:t>
+      </w:r>
+      <w:r>
+        <w:t xml:space="preserve"> </w:t>
+      </w:r>
+      <w:r>
+        <w:rPr>
+          <w:lang w:val="en-US"/>
+        </w:rPr>
+        <w:t>travel</w:t>
+      </w:r>
+      <w:r>
+        <w:t xml:space="preserve"> </w:t>
+      </w:r>
+      <w:r>
+        <w:t xml:space="preserve">που διαθέτει στο </w:t>
+      </w:r>
+      <w:r>
+        <w:rPr>
+          <w:lang w:val="en-US"/>
+        </w:rPr>
+        <w:t>inventory</w:t>
+      </w:r>
+      <w:r>
+        <w:t xml:space="preserve"> του</w:t>
+      </w:r>
+      <w:r>
+        <w:t>.</w:t>
+      </w:r>
+    </w:p>
+    <w:p>
+      <w:pPr>
+        <w:pStyle w:val="a3"/>
+        <w:numPr>
+          <w:ilvl w:val="2"/>
+          <w:numId w:val="2"/>
+        </w:numPr>
+        <w:jc w:val="both"/>
+      </w:pPr>
+      <w:r>
+        <w:t xml:space="preserve">Ο χρόνος γυρίζει 10 </w:t>
+      </w:r>
+      <w:r>
+        <w:rPr>
+          <w:lang w:val="en-US"/>
+        </w:rPr>
+        <w:t>sec</w:t>
+      </w:r>
+      <w:r>
+        <w:t xml:space="preserve"> </w:t>
+      </w:r>
+      <w:r>
+        <w:t>πίσω.</w:t>
+      </w:r>
+    </w:p>
+    <w:p>
+      <w:pPr>
+        <w:pStyle w:val="a3"/>
+        <w:numPr>
           <w:ilvl w:val="0"/>
           <w:numId w:val="2"/>
         </w:numPr>
         <w:jc w:val="both"/>
       </w:pPr>
       <w:r>
-        <w:t>Έρχεται αντιμέτωπος με επιστήμονα.</w:t>
+        <w:t xml:space="preserve">Εμφανίζεται </w:t>
+      </w:r>
+      <w:r>
+        <w:t>επιστήμονα</w:t>
+      </w:r>
+      <w:r>
+        <w:t>ς</w:t>
+      </w:r>
+      <w:r>
+        <w:t>.</w:t>
       </w:r>
     </w:p>
     <w:p>
@@ -255,7 +989,7 @@
       <w:pPr>
         <w:pStyle w:val="a3"/>
         <w:numPr>
-          <w:ilvl w:val="3"/>
+          <w:ilvl w:val="4"/>
           <w:numId w:val="2"/>
         </w:numPr>
         <w:jc w:val="both"/>
@@ -276,1104 +1010,6 @@
       <w:r>
         <w:t>Ο επιστήμονας κολλάει και ο παίκτης καταφέρνει να ξεφύγει.</w:t>
       </w:r>
-    </w:p>
-    <w:p>
-      <w:pPr>
-        <w:pStyle w:val="a3"/>
-        <w:numPr>
-          <w:ilvl w:val="0"/>
-          <w:numId w:val="2"/>
-        </w:numPr>
-        <w:jc w:val="both"/>
-      </w:pPr>
-      <w:r>
-        <w:t>Ο παίκτης συνεχίζει την πορεία του στο παιχνίδι.</w:t>
-      </w:r>
-    </w:p>
-    <w:p>
-      <w:pPr>
-        <w:pStyle w:val="a3"/>
-        <w:numPr>
-          <w:ilvl w:val="0"/>
-          <w:numId w:val="2"/>
-        </w:numPr>
-        <w:jc w:val="both"/>
-        <w:rPr>
-          <w:lang w:val="en-US"/>
-        </w:rPr>
-      </w:pPr>
-      <w:r>
-        <w:t>Κάνει</w:t>
-      </w:r>
-      <w:r>
-        <w:rPr>
-          <w:lang w:val="en-US"/>
-        </w:rPr>
-        <w:t xml:space="preserve"> </w:t>
-      </w:r>
-      <w:r>
-        <w:rPr>
-          <w:lang w:val="en-US"/>
-        </w:rPr>
-        <w:t>craft</w:t>
-      </w:r>
-      <w:r>
-        <w:rPr>
-          <w:lang w:val="en-US"/>
-        </w:rPr>
-        <w:t xml:space="preserve"> </w:t>
-      </w:r>
-      <w:r>
-        <w:t>ένα</w:t>
-      </w:r>
-      <w:r>
-        <w:rPr>
-          <w:lang w:val="en-US"/>
-        </w:rPr>
-        <w:t xml:space="preserve"> </w:t>
-      </w:r>
-      <w:r>
-        <w:rPr>
-          <w:lang w:val="en-US"/>
-        </w:rPr>
-        <w:t>stun</w:t>
-      </w:r>
-      <w:r>
-        <w:rPr>
-          <w:lang w:val="en-US"/>
-        </w:rPr>
-        <w:t xml:space="preserve"> </w:t>
-      </w:r>
-      <w:r>
-        <w:rPr>
-          <w:lang w:val="en-US"/>
-        </w:rPr>
-        <w:t>gun.</w:t>
-      </w:r>
-    </w:p>
-    <w:p>
-      <w:pPr>
-        <w:pStyle w:val="a3"/>
-        <w:numPr>
-          <w:ilvl w:val="0"/>
-          <w:numId w:val="2"/>
-        </w:numPr>
-        <w:jc w:val="both"/>
-      </w:pPr>
-      <w:r>
-        <w:t>Έρχεται αντιμέτωπος ξανά με επιστήμονα.</w:t>
-      </w:r>
-    </w:p>
-    <w:p>
-      <w:pPr>
-        <w:pStyle w:val="a3"/>
-        <w:numPr>
-          <w:ilvl w:val="0"/>
-          <w:numId w:val="2"/>
-        </w:numPr>
-        <w:jc w:val="both"/>
-      </w:pPr>
-      <w:r>
-        <w:t xml:space="preserve">Χρησιμοποιεί το </w:t>
-      </w:r>
-      <w:r>
-        <w:rPr>
-          <w:lang w:val="en-US"/>
-        </w:rPr>
-        <w:t>stun</w:t>
-      </w:r>
-      <w:r>
-        <w:t xml:space="preserve"> </w:t>
-      </w:r>
-      <w:r>
-        <w:rPr>
-          <w:lang w:val="en-US"/>
-        </w:rPr>
-        <w:t>gun</w:t>
-      </w:r>
-      <w:r>
-        <w:t xml:space="preserve"> που διαθέτει στο </w:t>
-      </w:r>
-      <w:r>
-        <w:rPr>
-          <w:lang w:val="en-US"/>
-        </w:rPr>
-        <w:t>inventory</w:t>
-      </w:r>
-      <w:r>
-        <w:t xml:space="preserve"> του.</w:t>
-      </w:r>
-    </w:p>
-    <w:p>
-      <w:pPr>
-        <w:pStyle w:val="a3"/>
-        <w:numPr>
-          <w:ilvl w:val="0"/>
-          <w:numId w:val="2"/>
-        </w:numPr>
-        <w:jc w:val="both"/>
-      </w:pPr>
-      <w:r>
-        <w:t>Ηλεκτρίζει τον επιστήμονα και αυτός ακινητοποιείται.</w:t>
-      </w:r>
-    </w:p>
-    <w:p>
-      <w:pPr>
-        <w:pStyle w:val="a3"/>
-        <w:numPr>
-          <w:ilvl w:val="1"/>
-          <w:numId w:val="2"/>
-        </w:numPr>
-        <w:jc w:val="both"/>
-      </w:pPr>
-      <w:r>
-        <w:t xml:space="preserve">Ο παίκτης βρίσκεται κοντά σε τοίχο και η βολή ηλεκτρισμού του </w:t>
-      </w:r>
-      <w:r>
-        <w:rPr>
-          <w:lang w:val="en-US"/>
-        </w:rPr>
-        <w:t>stun</w:t>
-      </w:r>
-      <w:r>
-        <w:t xml:space="preserve"> </w:t>
-      </w:r>
-      <w:r>
-        <w:rPr>
-          <w:lang w:val="en-US"/>
-        </w:rPr>
-        <w:t>gun</w:t>
-      </w:r>
-      <w:r>
-        <w:t xml:space="preserve"> </w:t>
-      </w:r>
-      <w:r>
-        <w:t>επιστρέφει στον ίδιο τον παίκτη.</w:t>
-      </w:r>
-    </w:p>
-    <w:p>
-      <w:pPr>
-        <w:pStyle w:val="a3"/>
-        <w:numPr>
-          <w:ilvl w:val="2"/>
-          <w:numId w:val="2"/>
-        </w:numPr>
-        <w:jc w:val="both"/>
-        <w:rPr>
-          <w:lang w:val="en-US"/>
-        </w:rPr>
-      </w:pPr>
-      <w:r>
-        <w:t xml:space="preserve">Ακινητοποιείται για </w:t>
-      </w:r>
-      <w:r>
-        <w:t>3</w:t>
-      </w:r>
-      <w:r>
-        <w:t xml:space="preserve"> </w:t>
-      </w:r>
-      <w:r>
-        <w:rPr>
-          <w:lang w:val="en-US"/>
-        </w:rPr>
-        <w:t>sec.</w:t>
-      </w:r>
-    </w:p>
-    <w:p>
-      <w:pPr>
-        <w:pStyle w:val="a3"/>
-        <w:numPr>
-          <w:ilvl w:val="3"/>
-          <w:numId w:val="2"/>
-        </w:numPr>
-        <w:jc w:val="both"/>
-      </w:pPr>
-      <w:r>
-        <w:t>Ο επιστήμονας προλαβαίνει να τον πιάσει και τον αιχμαλωτίζει.</w:t>
-      </w:r>
-    </w:p>
-    <w:p>
-      <w:pPr>
-        <w:pStyle w:val="a3"/>
-        <w:numPr>
-          <w:ilvl w:val="3"/>
-          <w:numId w:val="2"/>
-        </w:numPr>
-        <w:jc w:val="both"/>
-      </w:pPr>
-      <w:r>
-        <w:t xml:space="preserve">Ο </w:t>
-      </w:r>
-      <w:r>
-        <w:t>επιστήμονας βρίσκεται μακριά του και ο παίκτης προλαβαίνει να ξεφύγει.</w:t>
-      </w:r>
-    </w:p>
-    <w:p>
-      <w:pPr>
-        <w:pStyle w:val="a3"/>
-        <w:numPr>
-          <w:ilvl w:val="0"/>
-          <w:numId w:val="2"/>
-        </w:numPr>
-        <w:jc w:val="both"/>
-      </w:pPr>
-      <w:r>
-        <w:t xml:space="preserve">Ο </w:t>
-      </w:r>
-      <w:r>
-        <w:t>παίκτης συνεχίζει την πορεία του στο παιχνίδι.</w:t>
-      </w:r>
-    </w:p>
-    <w:p>
-      <w:pPr>
-        <w:pStyle w:val="a3"/>
-        <w:numPr>
-          <w:ilvl w:val="0"/>
-          <w:numId w:val="2"/>
-        </w:numPr>
-        <w:jc w:val="both"/>
-      </w:pPr>
-      <w:r>
-        <w:t xml:space="preserve">Κάνει </w:t>
-      </w:r>
-      <w:r>
-        <w:rPr>
-          <w:lang w:val="en-US"/>
-        </w:rPr>
-        <w:t>craft</w:t>
-      </w:r>
-      <w:r>
-        <w:t xml:space="preserve"> </w:t>
-      </w:r>
-      <w:r>
-        <w:t xml:space="preserve">μία </w:t>
-      </w:r>
-      <w:r>
-        <w:rPr>
-          <w:lang w:val="en-US"/>
-        </w:rPr>
-        <w:t>emp</w:t>
-      </w:r>
-      <w:r>
-        <w:t xml:space="preserve"> </w:t>
-      </w:r>
-      <w:r>
-        <w:t>χειροβομβίδα</w:t>
-      </w:r>
-      <w:r>
-        <w:t>.</w:t>
-      </w:r>
-    </w:p>
-    <w:p>
-      <w:pPr>
-        <w:pStyle w:val="a3"/>
-        <w:numPr>
-          <w:ilvl w:val="0"/>
-          <w:numId w:val="2"/>
-        </w:numPr>
-        <w:jc w:val="both"/>
-      </w:pPr>
-      <w:r>
-        <w:t>Έρχεται αντιμέτωπος με επιστήμονα με</w:t>
-      </w:r>
-      <w:r>
-        <w:t xml:space="preserve"> </w:t>
-      </w:r>
-      <w:r>
-        <w:t>ηλεκτρική</w:t>
-      </w:r>
-      <w:r>
-        <w:t xml:space="preserve"> </w:t>
-      </w:r>
-      <w:r>
-        <w:t>συσκευή</w:t>
-      </w:r>
-      <w:r>
-        <w:t xml:space="preserve"> (</w:t>
-      </w:r>
-      <w:r>
-        <w:rPr>
-          <w:lang w:val="en-US"/>
-        </w:rPr>
-        <w:t>jet</w:t>
-      </w:r>
-      <w:r>
-        <w:t xml:space="preserve"> </w:t>
-      </w:r>
-      <w:r>
-        <w:rPr>
-          <w:lang w:val="en-US"/>
-        </w:rPr>
-        <w:t>pack</w:t>
-      </w:r>
-      <w:r>
-        <w:t>,</w:t>
-      </w:r>
-      <w:r>
-        <w:t>σκούπα, όπλο</w:t>
-      </w:r>
-      <w:r>
-        <w:t xml:space="preserve"> με βελάκια)</w:t>
-      </w:r>
-      <w:r>
-        <w:t>.</w:t>
-      </w:r>
-    </w:p>
-    <w:p>
-      <w:pPr>
-        <w:pStyle w:val="a3"/>
-        <w:numPr>
-          <w:ilvl w:val="1"/>
-          <w:numId w:val="2"/>
-        </w:numPr>
-        <w:jc w:val="both"/>
-      </w:pPr>
-      <w:r>
-        <w:t>Εισέρχεται σε δωμάτιο με ακτίνες λέιζερ.</w:t>
-      </w:r>
-    </w:p>
-    <w:p>
-      <w:pPr>
-        <w:pStyle w:val="a3"/>
-        <w:numPr>
-          <w:ilvl w:val="2"/>
-          <w:numId w:val="2"/>
-        </w:numPr>
-        <w:jc w:val="both"/>
-      </w:pPr>
-      <w:r>
-        <w:t xml:space="preserve">Χρησιμοποίει την χειροβομβίδα που διαθέτει στο </w:t>
-      </w:r>
-      <w:r>
-        <w:rPr>
-          <w:lang w:val="en-US"/>
-        </w:rPr>
-        <w:t>inventory</w:t>
-      </w:r>
-      <w:r>
-        <w:t xml:space="preserve"> του</w:t>
-      </w:r>
-      <w:r>
-        <w:t>.</w:t>
-      </w:r>
-    </w:p>
-    <w:p>
-      <w:pPr>
-        <w:pStyle w:val="a3"/>
-        <w:numPr>
-          <w:ilvl w:val="2"/>
-          <w:numId w:val="2"/>
-        </w:numPr>
-        <w:jc w:val="both"/>
-      </w:pPr>
-      <w:r>
-        <w:t xml:space="preserve">Το </w:t>
-      </w:r>
-      <w:r>
-        <w:t>λέιζερ</w:t>
-      </w:r>
-      <w:r>
-        <w:t xml:space="preserve"> διακόπτεται </w:t>
-      </w:r>
-      <w:r>
-        <w:t xml:space="preserve">για κάποιο χρονικό διάστημα </w:t>
-      </w:r>
-      <w:r>
-        <w:t xml:space="preserve">και </w:t>
-      </w:r>
-      <w:r>
-        <w:t>συνεχίζουμε στο βήμα 18.</w:t>
-      </w:r>
-    </w:p>
-    <w:p>
-      <w:pPr>
-        <w:pStyle w:val="a3"/>
-        <w:numPr>
-          <w:ilvl w:val="0"/>
-          <w:numId w:val="2"/>
-        </w:numPr>
-        <w:jc w:val="both"/>
-      </w:pPr>
-      <w:r>
-        <w:t xml:space="preserve">Χρησιμοποίει την χειροβομβίδα </w:t>
-      </w:r>
-      <w:r>
-        <w:t xml:space="preserve">που διαθέτει στο </w:t>
-      </w:r>
-      <w:r>
-        <w:rPr>
-          <w:lang w:val="en-US"/>
-        </w:rPr>
-        <w:t>inventory</w:t>
-      </w:r>
-      <w:r>
-        <w:t xml:space="preserve"> του</w:t>
-      </w:r>
-      <w:r>
-        <w:t>.</w:t>
-      </w:r>
-    </w:p>
-    <w:p>
-      <w:pPr>
-        <w:pStyle w:val="a3"/>
-        <w:numPr>
-          <w:ilvl w:val="0"/>
-          <w:numId w:val="2"/>
-        </w:numPr>
-        <w:jc w:val="both"/>
-      </w:pPr>
-      <w:r>
-        <w:t>Στοχεύει πάνω στον επιστήμονα και η ηλεκτρική συσκευή παύει να λειτουργεί</w:t>
-      </w:r>
-      <w:r>
-        <w:t xml:space="preserve"> για κάποιο χρονικό διάστημα</w:t>
-      </w:r>
-      <w:r>
-        <w:t>.</w:t>
-      </w:r>
-    </w:p>
-    <w:p>
-      <w:pPr>
-        <w:pStyle w:val="a3"/>
-        <w:numPr>
-          <w:ilvl w:val="0"/>
-          <w:numId w:val="2"/>
-        </w:numPr>
-        <w:jc w:val="both"/>
-      </w:pPr>
-      <w:r>
-        <w:t xml:space="preserve">Ο επιστήμονας </w:t>
-      </w:r>
-      <w:r>
-        <w:t xml:space="preserve">τώρα </w:t>
-      </w:r>
-      <w:r>
-        <w:t xml:space="preserve">δεν διαθέτει ηλεκτρική συσκευή και </w:t>
-      </w:r>
-      <w:r>
-        <w:t xml:space="preserve">συνεχίζουμε με τα βήματα </w:t>
-      </w:r>
-      <w:r>
-        <w:t>4 η 10.</w:t>
-      </w:r>
-    </w:p>
-    <w:p>
-      <w:pPr>
-        <w:pStyle w:val="a3"/>
-        <w:numPr>
-          <w:ilvl w:val="0"/>
-          <w:numId w:val="2"/>
-        </w:numPr>
-        <w:jc w:val="both"/>
-      </w:pPr>
-      <w:r>
-        <w:t>Ο</w:t>
-      </w:r>
-      <w:r>
-        <w:t xml:space="preserve"> </w:t>
-      </w:r>
-      <w:r>
-        <w:t xml:space="preserve"> παίκτης συνεχίζει την πορεία του στο παιχνίδι.</w:t>
-      </w:r>
-    </w:p>
-    <w:p>
-      <w:pPr>
-        <w:pStyle w:val="a3"/>
-        <w:numPr>
-          <w:ilvl w:val="0"/>
-          <w:numId w:val="2"/>
-        </w:numPr>
-        <w:jc w:val="both"/>
-      </w:pPr>
-      <w:r>
-        <w:t>Κάνει</w:t>
-      </w:r>
-      <w:r>
-        <w:t xml:space="preserve"> </w:t>
-      </w:r>
-      <w:r>
-        <w:rPr>
-          <w:lang w:val="en-US"/>
-        </w:rPr>
-        <w:t>craft</w:t>
-      </w:r>
-      <w:r>
-        <w:t xml:space="preserve"> </w:t>
-      </w:r>
-      <w:r>
-        <w:t>ένα</w:t>
-      </w:r>
-      <w:r>
-        <w:t xml:space="preserve"> </w:t>
-      </w:r>
-      <w:r>
-        <w:rPr>
-          <w:lang w:val="en-US"/>
-        </w:rPr>
-        <w:t>life</w:t>
-      </w:r>
-      <w:r>
-        <w:t xml:space="preserve"> </w:t>
-      </w:r>
-      <w:r>
-        <w:rPr>
-          <w:lang w:val="en-US"/>
-        </w:rPr>
-        <w:t>potion</w:t>
-      </w:r>
-      <w:r>
-        <w:t xml:space="preserve"> ή το βρίσκει μέσα στο δωμάτιο που βρίσκεται</w:t>
-      </w:r>
-      <w:r>
-        <w:t xml:space="preserve"> </w:t>
-      </w:r>
-      <w:r>
-        <w:t>.</w:t>
-      </w:r>
-    </w:p>
-    <w:p>
-      <w:pPr>
-        <w:pStyle w:val="a3"/>
-        <w:numPr>
-          <w:ilvl w:val="0"/>
-          <w:numId w:val="2"/>
-        </w:numPr>
-        <w:jc w:val="both"/>
-        <w:rPr>
-          <w:lang w:val="en-US"/>
-        </w:rPr>
-      </w:pPr>
-      <w:r>
-        <w:t>Δεν διαθέτει άλλες ζωές.</w:t>
-      </w:r>
-    </w:p>
-    <w:p>
-      <w:pPr>
-        <w:pStyle w:val="a3"/>
-        <w:numPr>
-          <w:ilvl w:val="1"/>
-          <w:numId w:val="2"/>
-        </w:numPr>
-        <w:jc w:val="both"/>
-      </w:pPr>
-      <w:r>
-        <w:t xml:space="preserve">Διαθέτει μια η </w:t>
-      </w:r>
-      <w:r>
-        <w:t xml:space="preserve">2 </w:t>
-      </w:r>
-      <w:r>
-        <w:t>ζωές</w:t>
-      </w:r>
-      <w:r>
-        <w:t xml:space="preserve"> με μέγιστες τις 3.</w:t>
-      </w:r>
-    </w:p>
-    <w:p>
-      <w:pPr>
-        <w:pStyle w:val="a3"/>
-        <w:jc w:val="both"/>
-      </w:pPr>
-      <w:r>
-        <w:t>20.1.1 Συνεχίζουμε στο βήμα 21.</w:t>
-      </w:r>
-    </w:p>
-    <w:p>
-      <w:pPr>
-        <w:pStyle w:val="a3"/>
-        <w:numPr>
-          <w:ilvl w:val="1"/>
-          <w:numId w:val="2"/>
-        </w:numPr>
-        <w:jc w:val="both"/>
-      </w:pPr>
-      <w:r>
-        <w:t>Διαθέτει 3 ζωές.</w:t>
-      </w:r>
-    </w:p>
-    <w:p>
-      <w:pPr>
-        <w:pStyle w:val="a3"/>
-        <w:numPr>
-          <w:ilvl w:val="2"/>
-          <w:numId w:val="2"/>
-        </w:numPr>
-        <w:jc w:val="both"/>
-      </w:pPr>
-      <w:r>
-        <w:t>Εμφανίζεται μήνυμα πως έχει φτάσει τον μέγιστο αριθμό ζωών.</w:t>
-      </w:r>
-    </w:p>
-    <w:p>
-      <w:pPr>
-        <w:pStyle w:val="a3"/>
-        <w:numPr>
-          <w:ilvl w:val="0"/>
-          <w:numId w:val="2"/>
-        </w:numPr>
-        <w:jc w:val="both"/>
-      </w:pPr>
-      <w:r>
-        <w:t xml:space="preserve">Χρησιμοποίει το </w:t>
-      </w:r>
-      <w:r>
-        <w:rPr>
-          <w:lang w:val="en-US"/>
-        </w:rPr>
-        <w:t>life</w:t>
-      </w:r>
-      <w:r>
-        <w:t xml:space="preserve"> </w:t>
-      </w:r>
-      <w:r>
-        <w:rPr>
-          <w:lang w:val="en-US"/>
-        </w:rPr>
-        <w:t>potion</w:t>
-      </w:r>
-      <w:r>
-        <w:t xml:space="preserve"> </w:t>
-      </w:r>
-      <w:r>
-        <w:t>και αυξάνονται κατά 1 οι ζωές του.</w:t>
-      </w:r>
-    </w:p>
-    <w:p>
-      <w:pPr>
-        <w:pStyle w:val="a3"/>
-        <w:numPr>
-          <w:ilvl w:val="0"/>
-          <w:numId w:val="2"/>
-        </w:numPr>
-        <w:jc w:val="both"/>
-      </w:pPr>
-      <w:r>
-        <w:t>Ο παίκτης συνεχίζει στο παιχνίδι.</w:t>
-      </w:r>
-    </w:p>
-    <w:p>
-      <w:pPr>
-        <w:pStyle w:val="a3"/>
-        <w:numPr>
-          <w:ilvl w:val="0"/>
-          <w:numId w:val="2"/>
-        </w:numPr>
-        <w:jc w:val="both"/>
-      </w:pPr>
-      <w:r>
-        <w:t>Κ</w:t>
-      </w:r>
-      <w:r>
-        <w:t xml:space="preserve">άνει </w:t>
-      </w:r>
-      <w:r>
-        <w:rPr>
-          <w:lang w:val="en-US"/>
-        </w:rPr>
-        <w:t>craft</w:t>
-      </w:r>
-      <w:r>
-        <w:t xml:space="preserve"> </w:t>
-      </w:r>
-      <w:r>
-        <w:t xml:space="preserve">μια </w:t>
-      </w:r>
-      <w:r>
-        <w:t xml:space="preserve">χειροβομβίδα </w:t>
-      </w:r>
-      <w:r>
-        <w:t>που παγώνει τον χρόνο</w:t>
-      </w:r>
-      <w:r>
-        <w:t xml:space="preserve"> (</w:t>
-      </w:r>
-      <w:r>
-        <w:rPr>
-          <w:lang w:val="en-US"/>
-        </w:rPr>
-        <w:t>time</w:t>
-      </w:r>
-      <w:r>
-        <w:t xml:space="preserve"> </w:t>
-      </w:r>
-      <w:r>
-        <w:rPr>
-          <w:lang w:val="en-US"/>
-        </w:rPr>
-        <w:t>freeze</w:t>
-      </w:r>
-      <w:r>
-        <w:t>)</w:t>
-      </w:r>
-      <w:r>
-        <w:t>.</w:t>
-      </w:r>
-    </w:p>
-    <w:p>
-      <w:pPr>
-        <w:pStyle w:val="a3"/>
-        <w:numPr>
-          <w:ilvl w:val="0"/>
-          <w:numId w:val="2"/>
-        </w:numPr>
-        <w:jc w:val="both"/>
-      </w:pPr>
-      <w:r>
-        <w:t>Έρχεται αντιμέτωπος με επιστήμονες</w:t>
-      </w:r>
-      <w:r>
-        <w:t xml:space="preserve"> που αρχίζουν να τον κυνηγούν.</w:t>
-      </w:r>
-    </w:p>
-    <w:p>
-      <w:pPr>
-        <w:pStyle w:val="a3"/>
-        <w:numPr>
-          <w:ilvl w:val="0"/>
-          <w:numId w:val="2"/>
-        </w:numPr>
-        <w:jc w:val="both"/>
-        <w:rPr>
-          <w:b/>
-          <w:bCs/>
-          <w:sz w:val="24"/>
-          <w:szCs w:val="24"/>
-        </w:rPr>
-      </w:pPr>
-      <w:r>
-        <w:t xml:space="preserve">Χρησιμοποιεί την χειροβομβίδα που διαθέτει </w:t>
-      </w:r>
-      <w:r>
-        <w:t xml:space="preserve">στο </w:t>
-      </w:r>
-      <w:r>
-        <w:rPr>
-          <w:lang w:val="en-US"/>
-        </w:rPr>
-        <w:t>inventory</w:t>
-      </w:r>
-      <w:r>
-        <w:t xml:space="preserve"> του</w:t>
-      </w:r>
-      <w:r>
-        <w:t>.</w:t>
-      </w:r>
-    </w:p>
-    <w:p>
-      <w:pPr>
-        <w:pStyle w:val="a3"/>
-        <w:numPr>
-          <w:ilvl w:val="0"/>
-          <w:numId w:val="2"/>
-        </w:numPr>
-        <w:jc w:val="both"/>
-      </w:pPr>
-      <w:r>
-        <w:lastRenderedPageBreak/>
-        <w:t>Ο χρόνος παγώνει για 5</w:t>
-      </w:r>
-      <w:r>
-        <w:rPr>
-          <w:lang w:val="en-US"/>
-        </w:rPr>
-        <w:t>sec</w:t>
-      </w:r>
-      <w:r>
-        <w:t>.</w:t>
-      </w:r>
-    </w:p>
-    <w:p>
-      <w:pPr>
-        <w:pStyle w:val="a3"/>
-        <w:ind w:left="360"/>
-        <w:jc w:val="both"/>
-        <w:rPr>
-          <w:lang w:val="en-US"/>
-        </w:rPr>
-      </w:pPr>
-      <w:r>
-        <w:rPr>
-          <w:lang w:val="en-US"/>
-        </w:rPr>
-        <w:t xml:space="preserve">26.1 </w:t>
-      </w:r>
-    </w:p>
-    <w:p>
-      <w:pPr>
-        <w:pStyle w:val="a3"/>
-        <w:numPr>
-          <w:ilvl w:val="0"/>
-          <w:numId w:val="2"/>
-        </w:numPr>
-        <w:jc w:val="both"/>
-      </w:pPr>
-      <w:r>
-        <w:t xml:space="preserve"> </w:t>
-      </w:r>
-      <w:r>
-        <w:rPr>
-          <w:lang w:val="en-US"/>
-        </w:rPr>
-        <w:t>O</w:t>
-      </w:r>
-      <w:r>
-        <w:t xml:space="preserve"> </w:t>
-      </w:r>
-      <w:r>
-        <w:t xml:space="preserve"> παίκτης καταφέρνει  να ξεφύγει από τους επιστήμονες,</w:t>
-      </w:r>
-    </w:p>
-    <w:p>
-      <w:pPr>
-        <w:pStyle w:val="a3"/>
-        <w:numPr>
-          <w:ilvl w:val="0"/>
-          <w:numId w:val="2"/>
-        </w:numPr>
-        <w:jc w:val="both"/>
-      </w:pPr>
-      <w:r>
-        <w:t xml:space="preserve">Κάνει </w:t>
-      </w:r>
-      <w:r>
-        <w:rPr>
-          <w:lang w:val="en-US"/>
-        </w:rPr>
-        <w:t>craft</w:t>
-      </w:r>
-      <w:r>
-        <w:t xml:space="preserve"> </w:t>
-      </w:r>
-      <w:r>
-        <w:t>μια χειροβομβίδα</w:t>
-      </w:r>
-      <w:r>
-        <w:t xml:space="preserve"> </w:t>
-      </w:r>
-      <w:r>
-        <w:t xml:space="preserve">που γυρίζει τον χρόνο 10 </w:t>
-      </w:r>
-      <w:r>
-        <w:rPr>
-          <w:lang w:val="en-US"/>
-        </w:rPr>
-        <w:t>sec</w:t>
-      </w:r>
-      <w:r>
-        <w:t xml:space="preserve"> </w:t>
-      </w:r>
-      <w:r>
-        <w:t>πίσω.</w:t>
-      </w:r>
-    </w:p>
-    <w:p>
-      <w:pPr>
-        <w:pStyle w:val="a3"/>
-        <w:numPr>
-          <w:ilvl w:val="0"/>
-          <w:numId w:val="2"/>
-        </w:numPr>
-        <w:jc w:val="both"/>
-      </w:pPr>
-      <w:r>
-        <w:t>Μετατρέπεται σε υγρό και εισέρχεται σε μία σχάρα που οδηγεί στο κενό.</w:t>
-      </w:r>
-    </w:p>
-    <w:p>
-      <w:pPr>
-        <w:pStyle w:val="a3"/>
-        <w:ind w:left="360"/>
-        <w:jc w:val="both"/>
-      </w:pPr>
-      <w:r>
-        <w:t xml:space="preserve">29.1 </w:t>
-      </w:r>
-      <w:r>
-        <w:rPr>
-          <w:lang w:val="en-US"/>
-        </w:rPr>
-        <w:t>Use</w:t>
-      </w:r>
-      <w:r>
-        <w:t>-</w:t>
-      </w:r>
-      <w:r>
-        <w:rPr>
-          <w:lang w:val="en-US"/>
-        </w:rPr>
-        <w:t>Case</w:t>
-      </w:r>
-      <w:r>
-        <w:t xml:space="preserve"> </w:t>
-      </w:r>
-      <w:r>
-        <w:t>θάνατος</w:t>
-      </w:r>
-      <w:r>
-        <w:t xml:space="preserve"> </w:t>
-      </w:r>
-      <w:r>
-        <w:t>χαρακτήρα</w:t>
-      </w:r>
-      <w:r>
-        <w:t xml:space="preserve"> βήματα </w:t>
-      </w:r>
-      <w:r>
-        <w:t xml:space="preserve">2, 4, 9. (Παραπομπή σε άλλο </w:t>
-      </w:r>
-      <w:r>
-        <w:rPr>
-          <w:lang w:val="en-US"/>
-        </w:rPr>
-        <w:t>use</w:t>
-      </w:r>
-      <w:r>
-        <w:t xml:space="preserve"> </w:t>
-      </w:r>
-      <w:r>
-        <w:rPr>
-          <w:lang w:val="en-US"/>
-        </w:rPr>
-        <w:t>case</w:t>
-      </w:r>
-      <w:r>
-        <w:t>)</w:t>
-      </w:r>
-    </w:p>
-    <w:p>
-      <w:pPr>
-        <w:pStyle w:val="a3"/>
-        <w:numPr>
-          <w:ilvl w:val="0"/>
-          <w:numId w:val="2"/>
-        </w:numPr>
-        <w:jc w:val="both"/>
-        <w:rPr>
-          <w:b/>
-          <w:bCs/>
-          <w:sz w:val="24"/>
-          <w:szCs w:val="24"/>
-        </w:rPr>
-      </w:pPr>
-      <w:r>
-        <w:t xml:space="preserve">Χρησιμοποιεί την χειροβομβίδα που διαθέτει στο </w:t>
-      </w:r>
-      <w:r>
-        <w:rPr>
-          <w:lang w:val="en-US"/>
-        </w:rPr>
-        <w:t>inventory</w:t>
-      </w:r>
-      <w:r>
-        <w:t xml:space="preserve"> του</w:t>
-      </w:r>
-      <w:r>
-        <w:t>.</w:t>
-      </w:r>
-    </w:p>
-    <w:p>
-      <w:pPr>
-        <w:pStyle w:val="a3"/>
-        <w:numPr>
-          <w:ilvl w:val="0"/>
-          <w:numId w:val="2"/>
-        </w:numPr>
-        <w:jc w:val="both"/>
-      </w:pPr>
-      <w:r>
-        <w:t>Επιστέφει</w:t>
-      </w:r>
-      <w:r>
-        <w:t xml:space="preserve"> πίσω 10 </w:t>
-      </w:r>
-      <w:r>
-        <w:rPr>
-          <w:lang w:val="en-US"/>
-        </w:rPr>
-        <w:t>sec</w:t>
-      </w:r>
-      <w:r>
-        <w:t xml:space="preserve"> </w:t>
-      </w:r>
-      <w:r>
-        <w:t xml:space="preserve">και αποφεύγει να </w:t>
-      </w:r>
-      <w:r>
-        <w:t>μπει στην σχάρα αυτή.</w:t>
-      </w:r>
-    </w:p>
-    <w:p>
-      <w:pPr>
-        <w:pStyle w:val="a3"/>
-        <w:numPr>
-          <w:ilvl w:val="0"/>
-          <w:numId w:val="2"/>
-        </w:numPr>
-        <w:jc w:val="both"/>
-      </w:pPr>
-      <w:r>
-        <w:t>Ο παίκτης συνεχίζει επιστρέφοντας στα αντίστοιχα βήματα αναλόγως με τη πορεία του παιχνιδιού.</w:t>
-      </w:r>
-    </w:p>
-    <w:p>
-      <w:pPr>
-        <w:jc w:val="both"/>
-      </w:pPr>
-    </w:p>
-    <w:p>
-      <w:pPr>
-        <w:jc w:val="both"/>
-        <w:rPr>
-          <w:b/>
-          <w:bCs/>
-          <w:sz w:val="24"/>
-          <w:szCs w:val="24"/>
-        </w:rPr>
-      </w:pPr>
-    </w:p>
-    <w:p>
-      <w:pPr>
-        <w:jc w:val="both"/>
-        <w:rPr>
-          <w:b/>
-          <w:bCs/>
-          <w:sz w:val="24"/>
-          <w:szCs w:val="24"/>
-        </w:rPr>
-      </w:pPr>
-    </w:p>
-    <w:p>
-      <w:pPr>
-        <w:jc w:val="both"/>
-        <w:rPr>
-          <w:b/>
-          <w:bCs/>
-          <w:sz w:val="24"/>
-          <w:szCs w:val="24"/>
-        </w:rPr>
-      </w:pPr>
-    </w:p>
-    <w:p>
-      <w:pPr>
-        <w:jc w:val="both"/>
-        <w:rPr>
-          <w:b/>
-          <w:bCs/>
-          <w:sz w:val="24"/>
-          <w:szCs w:val="24"/>
-        </w:rPr>
-      </w:pPr>
-    </w:p>
-    <w:p>
-      <w:pPr>
-        <w:jc w:val="both"/>
-        <w:rPr>
-          <w:b/>
-          <w:bCs/>
-          <w:sz w:val="24"/>
-          <w:szCs w:val="24"/>
-        </w:rPr>
-      </w:pPr>
     </w:p>
     <w:sectPr>
       <w:pgSz w:w="11906" w:h="16838"/>
@@ -2276,7 +1912,6 @@
   <w:style w:type="character" w:default="1" w:styleId="a0">
     <w:name w:val="Default Paragraph Font"/>
     <w:uiPriority w:val="1"/>
-    <w:semiHidden/>
     <w:unhideWhenUsed/>
   </w:style>
   <w:style w:type="table" w:default="1" w:styleId="a1">
